--- a/设计报告.docx
+++ b/设计报告.docx
@@ -1764,8 +1764,6 @@
         </w:rPr>
         <w:t>1</w:t>
       </w:r>
-      <w:bookmarkStart w:id="0" w:name="_GoBack"/>
-      <w:bookmarkEnd w:id="0"/>
     </w:p>
     <w:p>
       <w:pPr>
@@ -4967,6 +4965,16 @@
           <w:lang w:val="en-US" w:eastAsia="zh-CN"/>
         </w:rPr>
         <w:tab/>
+      </w:r>
+      <w:r>
+        <w:rPr>
+          <w:rFonts w:hint="eastAsia" w:ascii="宋体" w:hAnsi="宋体" w:cs="宋体"/>
+          <w:b w:val="0"/>
+          <w:bCs w:val="0"/>
+          <w:sz w:val="24"/>
+          <w:szCs w:val="24"/>
+          <w:lang w:val="en-US" w:eastAsia="zh-CN"/>
+        </w:rPr>
         <w:t>在运行界面按下key0健会显示二维码界面，用户通过手机APP扫码绑定完成后自动退出到运行界面。在二维码界面按下key1健结束绑定，退回运行界面。</w:t>
       </w:r>
     </w:p>
@@ -5799,6 +5807,7 @@
         </w:rPr>
         <w:tab/>
       </w:r>
+      <w:bookmarkStart w:id="0" w:name="_GoBack"/>
       <w:r>
         <w:rPr>
           <w:rFonts w:hint="default" w:ascii="宋体" w:hAnsi="宋体" w:cs="宋体"/>
@@ -5846,6 +5855,7 @@
           </wp:inline>
         </w:drawing>
       </w:r>
+      <w:bookmarkEnd w:id="0"/>
     </w:p>
     <w:sectPr>
       <w:footerReference r:id="rId3" w:type="default"/>

--- a/设计报告.docx
+++ b/设计报告.docx
@@ -5819,9 +5819,9 @@
         </w:rPr>
         <w:drawing>
           <wp:inline distT="0" distB="0" distL="114300" distR="114300">
-            <wp:extent cx="5274310" cy="2650490"/>
+            <wp:extent cx="5274310" cy="2797810"/>
             <wp:effectExtent l="0" t="0" r="0" b="0"/>
-            <wp:docPr id="41" name="ECB019B1-382A-4266-B25C-5B523AA43C14-2" descr="wps"/>
+            <wp:docPr id="2" name="ECB019B1-382A-4266-B25C-5B523AA43C14-3" descr="wps"/>
             <wp:cNvGraphicFramePr>
               <a:graphicFrameLocks xmlns:a="http://schemas.openxmlformats.org/drawingml/2006/main" noChangeAspect="1"/>
             </wp:cNvGraphicFramePr>
@@ -5829,7 +5829,7 @@
               <a:graphicData uri="http://schemas.openxmlformats.org/drawingml/2006/picture">
                 <pic:pic xmlns:pic="http://schemas.openxmlformats.org/drawingml/2006/picture">
                   <pic:nvPicPr>
-                    <pic:cNvPr id="41" name="ECB019B1-382A-4266-B25C-5B523AA43C14-2" descr="wps"/>
+                    <pic:cNvPr id="2" name="ECB019B1-382A-4266-B25C-5B523AA43C14-3" descr="wps"/>
                     <pic:cNvPicPr>
                       <a:picLocks noChangeAspect="1"/>
                     </pic:cNvPicPr>
@@ -5843,7 +5843,7 @@
                   <pic:spPr>
                     <a:xfrm>
                       <a:off x="0" y="0"/>
-                      <a:ext cx="5274310" cy="2650490"/>
+                      <a:ext cx="5274310" cy="2797810"/>
                     </a:xfrm>
                     <a:prstGeom prst="rect">
                       <a:avLst/>
@@ -7206,8 +7206,8 @@
     <extobj name="ECB019B1-382A-4266-B25C-5B523AA43C14-1">
       <extobjdata type="ECB019B1-382A-4266-B25C-5B523AA43C14" data="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"/>
     </extobj>
-    <extobj name="ECB019B1-382A-4266-B25C-5B523AA43C14-2">
-      <extobjdata type="ECB019B1-382A-4266-B25C-5B523AA43C14" data="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"/>
+    <extobj name="ECB019B1-382A-4266-B25C-5B523AA43C14-3">
+      <extobjdata type="ECB019B1-382A-4266-B25C-5B523AA43C14" data="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"/>
     </extobj>
   </extobjs>
 </s:customData>

--- a/设计报告.docx
+++ b/设计报告.docx
@@ -48,26 +48,15 @@
     </w:p>
     <w:p>
       <w:pPr>
-        <w:spacing w:line="360" w:lineRule="auto"/>
-        <w:jc w:val="center"/>
-        <w:rPr>
-          <w:rFonts w:ascii="宋体" w:hAnsi="宋体"/>
-          <w:b/>
-          <w:sz w:val="24"/>
-          <w:szCs w:val="24"/>
-        </w:rPr>
-      </w:pPr>
-    </w:p>
-    <w:p>
-      <w:pPr>
-        <w:ind w:firstLine="120" w:firstLineChars="50"/>
-        <w:jc w:val="center"/>
+        <w:jc w:val="both"/>
         <w:rPr>
           <w:b/>
           <w:color w:val="000000"/>
           <w:sz w:val="32"/>
         </w:rPr>
       </w:pPr>
+      <w:bookmarkStart w:id="0" w:name="_GoBack"/>
+      <w:bookmarkEnd w:id="0"/>
       <w:r>
         <w:rPr>
           <w:rFonts w:hint="eastAsia" w:ascii="宋体" w:hAnsi="宋体"/>
@@ -5807,7 +5796,6 @@
         </w:rPr>
         <w:tab/>
       </w:r>
-      <w:bookmarkStart w:id="0" w:name="_GoBack"/>
       <w:r>
         <w:rPr>
           <w:rFonts w:hint="default" w:ascii="宋体" w:hAnsi="宋体" w:cs="宋体"/>
@@ -5821,7 +5809,7 @@
           <wp:inline distT="0" distB="0" distL="114300" distR="114300">
             <wp:extent cx="5274310" cy="2797810"/>
             <wp:effectExtent l="0" t="0" r="0" b="0"/>
-            <wp:docPr id="2" name="ECB019B1-382A-4266-B25C-5B523AA43C14-3" descr="wps"/>
+            <wp:docPr id="2" name="ECB019B1-382A-4266-B25C-5B523AA43C14-2" descr="wps"/>
             <wp:cNvGraphicFramePr>
               <a:graphicFrameLocks xmlns:a="http://schemas.openxmlformats.org/drawingml/2006/main" noChangeAspect="1"/>
             </wp:cNvGraphicFramePr>
@@ -5829,7 +5817,7 @@
               <a:graphicData uri="http://schemas.openxmlformats.org/drawingml/2006/picture">
                 <pic:pic xmlns:pic="http://schemas.openxmlformats.org/drawingml/2006/picture">
                   <pic:nvPicPr>
-                    <pic:cNvPr id="2" name="ECB019B1-382A-4266-B25C-5B523AA43C14-3" descr="wps"/>
+                    <pic:cNvPr id="2" name="ECB019B1-382A-4266-B25C-5B523AA43C14-2" descr="wps"/>
                     <pic:cNvPicPr>
                       <a:picLocks noChangeAspect="1"/>
                     </pic:cNvPicPr>
@@ -5855,7 +5843,6 @@
           </wp:inline>
         </w:drawing>
       </w:r>
-      <w:bookmarkEnd w:id="0"/>
     </w:p>
     <w:sectPr>
       <w:footerReference r:id="rId3" w:type="default"/>
@@ -7206,7 +7193,7 @@
     <extobj name="ECB019B1-382A-4266-B25C-5B523AA43C14-1">
       <extobjdata type="ECB019B1-382A-4266-B25C-5B523AA43C14" data="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"/>
     </extobj>
-    <extobj name="ECB019B1-382A-4266-B25C-5B523AA43C14-3">
+    <extobj name="ECB019B1-382A-4266-B25C-5B523AA43C14-2">
       <extobjdata type="ECB019B1-382A-4266-B25C-5B523AA43C14" data="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"/>
     </extobj>
   </extobjs>

--- a/设计报告.docx
+++ b/设计报告.docx
@@ -55,8 +55,6 @@
           <w:sz w:val="32"/>
         </w:rPr>
       </w:pPr>
-      <w:bookmarkStart w:id="0" w:name="_GoBack"/>
-      <w:bookmarkEnd w:id="0"/>
       <w:r>
         <w:rPr>
           <w:rFonts w:hint="eastAsia" w:ascii="宋体" w:hAnsi="宋体"/>
@@ -4964,7 +4962,20 @@
           <w:szCs w:val="24"/>
           <w:lang w:val="en-US" w:eastAsia="zh-CN"/>
         </w:rPr>
-        <w:t>在运行界面按下key0健会显示二维码界面，用户通过手机APP扫码绑定完成后自动退出到运行界面。在二维码界面按下key1健结束绑定，退回运行界面。</w:t>
+        <w:t>在运行界面按下key0健会显示二维码界面，用户通过手机APP扫码绑定完成后</w:t>
+      </w:r>
+      <w:bookmarkStart w:id="0" w:name="_GoBack"/>
+      <w:bookmarkEnd w:id="0"/>
+      <w:r>
+        <w:rPr>
+          <w:rFonts w:hint="eastAsia" w:ascii="宋体" w:hAnsi="宋体" w:cs="宋体"/>
+          <w:b w:val="0"/>
+          <w:bCs w:val="0"/>
+          <w:sz w:val="24"/>
+          <w:szCs w:val="24"/>
+          <w:lang w:val="en-US" w:eastAsia="zh-CN"/>
+        </w:rPr>
+        <w:t>在二维码界面按下key1健结束绑定，退回运行界面。</w:t>
       </w:r>
     </w:p>
     <w:p>

--- a/设计报告.docx
+++ b/设计报告.docx
@@ -3833,7 +3833,7 @@
           <wp:inline distT="0" distB="0" distL="114300" distR="114300">
             <wp:extent cx="5260975" cy="1355090"/>
             <wp:effectExtent l="0" t="0" r="12065" b="1270"/>
-            <wp:docPr id="40" name="图片 5"/>
+            <wp:docPr id="4" name="图片 5"/>
             <wp:cNvGraphicFramePr>
               <a:graphicFrameLocks xmlns:a="http://schemas.openxmlformats.org/drawingml/2006/main" noChangeAspect="1"/>
             </wp:cNvGraphicFramePr>
@@ -3841,7 +3841,7 @@
               <a:graphicData uri="http://schemas.openxmlformats.org/drawingml/2006/picture">
                 <pic:pic xmlns:pic="http://schemas.openxmlformats.org/drawingml/2006/picture">
                   <pic:nvPicPr>
-                    <pic:cNvPr id="40" name="图片 5"/>
+                    <pic:cNvPr id="4" name="图片 5"/>
                     <pic:cNvPicPr>
                       <a:picLocks noChangeAspect="1"/>
                     </pic:cNvPicPr>
@@ -4962,20 +4962,7 @@
           <w:szCs w:val="24"/>
           <w:lang w:val="en-US" w:eastAsia="zh-CN"/>
         </w:rPr>
-        <w:t>在运行界面按下key0健会显示二维码界面，用户通过手机APP扫码绑定完成后</w:t>
-      </w:r>
-      <w:bookmarkStart w:id="0" w:name="_GoBack"/>
-      <w:bookmarkEnd w:id="0"/>
-      <w:r>
-        <w:rPr>
-          <w:rFonts w:hint="eastAsia" w:ascii="宋体" w:hAnsi="宋体" w:cs="宋体"/>
-          <w:b w:val="0"/>
-          <w:bCs w:val="0"/>
-          <w:sz w:val="24"/>
-          <w:szCs w:val="24"/>
-          <w:lang w:val="en-US" w:eastAsia="zh-CN"/>
-        </w:rPr>
-        <w:t>在二维码界面按下key1健结束绑定，退回运行界面。</w:t>
+        <w:t>在运行界面按下key0健会显示二维码界面，用户通过手机APP扫码绑定完成后在二维码界面按下key1健结束绑定，退回运行界面。</w:t>
       </w:r>
     </w:p>
     <w:p>
@@ -5807,6 +5794,7 @@
         </w:rPr>
         <w:tab/>
       </w:r>
+      <w:bookmarkStart w:id="0" w:name="_GoBack"/>
       <w:r>
         <w:rPr>
           <w:rFonts w:hint="default" w:ascii="宋体" w:hAnsi="宋体" w:cs="宋体"/>
@@ -5854,6 +5842,7 @@
           </wp:inline>
         </w:drawing>
       </w:r>
+      <w:bookmarkEnd w:id="0"/>
     </w:p>
     <w:sectPr>
       <w:footerReference r:id="rId3" w:type="default"/>

--- a/设计报告.docx
+++ b/设计报告.docx
@@ -3228,7 +3228,7 @@
           <w:szCs w:val="24"/>
           <w:lang w:val="en-US" w:eastAsia="zh-CN"/>
         </w:rPr>
-        <w:t>（5）小车操控功能</w:t>
+        <w:t>（4）小车操控功能</w:t>
       </w:r>
     </w:p>
     <w:p>
@@ -3544,7 +3544,20 @@
           <w:szCs w:val="24"/>
           <w:lang w:val="en-US" w:eastAsia="zh-CN"/>
         </w:rPr>
-        <w:t>（6）小车在线离线状态显示</w:t>
+        <w:t>（5</w:t>
+      </w:r>
+      <w:bookmarkStart w:id="0" w:name="_GoBack"/>
+      <w:bookmarkEnd w:id="0"/>
+      <w:r>
+        <w:rPr>
+          <w:rFonts w:hint="eastAsia" w:ascii="宋体" w:hAnsi="宋体" w:cs="宋体"/>
+          <w:b w:val="0"/>
+          <w:bCs w:val="0"/>
+          <w:sz w:val="24"/>
+          <w:szCs w:val="24"/>
+          <w:lang w:val="en-US" w:eastAsia="zh-CN"/>
+        </w:rPr>
+        <w:t>）小车在线离线状态显示</w:t>
       </w:r>
     </w:p>
     <w:p>
@@ -5794,7 +5807,6 @@
         </w:rPr>
         <w:tab/>
       </w:r>
-      <w:bookmarkStart w:id="0" w:name="_GoBack"/>
       <w:r>
         <w:rPr>
           <w:rFonts w:hint="default" w:ascii="宋体" w:hAnsi="宋体" w:cs="宋体"/>
@@ -5842,7 +5854,6 @@
           </wp:inline>
         </w:drawing>
       </w:r>
-      <w:bookmarkEnd w:id="0"/>
     </w:p>
     <w:sectPr>
       <w:footerReference r:id="rId3" w:type="default"/>

--- a/设计报告.docx
+++ b/设计报告.docx
@@ -93,9 +93,10 @@
     </w:p>
     <w:p/>
     <w:p/>
-    <w:p/>
-    <w:p/>
-    <w:p/>
+    <w:p>
+      <w:bookmarkStart w:id="0" w:name="_GoBack"/>
+      <w:bookmarkEnd w:id="0"/>
+    </w:p>
     <w:p/>
     <w:p/>
     <w:p/>
@@ -3544,20 +3545,7 @@
           <w:szCs w:val="24"/>
           <w:lang w:val="en-US" w:eastAsia="zh-CN"/>
         </w:rPr>
-        <w:t>（5</w:t>
-      </w:r>
-      <w:bookmarkStart w:id="0" w:name="_GoBack"/>
-      <w:bookmarkEnd w:id="0"/>
-      <w:r>
-        <w:rPr>
-          <w:rFonts w:hint="eastAsia" w:ascii="宋体" w:hAnsi="宋体" w:cs="宋体"/>
-          <w:b w:val="0"/>
-          <w:bCs w:val="0"/>
-          <w:sz w:val="24"/>
-          <w:szCs w:val="24"/>
-          <w:lang w:val="en-US" w:eastAsia="zh-CN"/>
-        </w:rPr>
-        <w:t>）小车在线离线状态显示</w:t>
+        <w:t>（5）小车在线离线状态显示</w:t>
       </w:r>
     </w:p>
     <w:p>

--- a/设计报告.docx
+++ b/设计报告.docx
@@ -90,12 +90,6 @@
         </w:rPr>
         <w:t>基于rt-thread+springboot+uniapp+mssql的IOT小车设计报告</w:t>
       </w:r>
-    </w:p>
-    <w:p/>
-    <w:p/>
-    <w:p>
-      <w:bookmarkStart w:id="0" w:name="_GoBack"/>
-      <w:bookmarkEnd w:id="0"/>
     </w:p>
     <w:p/>
     <w:p/>
@@ -119,6 +113,9 @@
     <w:p/>
     <w:p/>
     <w:p/>
+    <w:p/>
+    <w:p/>
+    <w:p/>
     <w:p>
       <w:pPr>
         <w:jc w:val="center"/>
@@ -1127,7 +1124,7 @@
           <w:szCs w:val="24"/>
           <w:lang w:val="en-US" w:eastAsia="zh-CN"/>
         </w:rPr>
-        <w:t>9</w:t>
+        <w:t>8</w:t>
       </w:r>
       <w:r>
         <w:rPr>
@@ -1227,7 +1224,7 @@
           <w:szCs w:val="24"/>
           <w:lang w:val="en-US" w:eastAsia="zh-CN"/>
         </w:rPr>
-        <w:t>1</w:t>
+        <w:t>9</w:t>
       </w:r>
       <w:r>
         <w:rPr>
@@ -1236,15 +1233,6 @@
           <w:szCs w:val="24"/>
         </w:rPr>
         <w:fldChar w:fldCharType="end"/>
-      </w:r>
-      <w:r>
-        <w:rPr>
-          <w:rFonts w:hint="eastAsia" w:ascii="宋体" w:hAnsi="宋体" w:cs="宋体"/>
-          <w:sz w:val="24"/>
-          <w:szCs w:val="24"/>
-          <w:lang w:val="en-US" w:eastAsia="zh-CN"/>
-        </w:rPr>
-        <w:t>0</w:t>
       </w:r>
     </w:p>
     <w:p>
@@ -1326,7 +1314,7 @@
           <w:szCs w:val="24"/>
           <w:lang w:val="en-US" w:eastAsia="zh-CN"/>
         </w:rPr>
-        <w:t>1</w:t>
+        <w:t>9</w:t>
       </w:r>
       <w:r>
         <w:rPr>
@@ -1335,15 +1323,6 @@
           <w:szCs w:val="24"/>
         </w:rPr>
         <w:fldChar w:fldCharType="end"/>
-      </w:r>
-      <w:r>
-        <w:rPr>
-          <w:rFonts w:hint="eastAsia" w:ascii="宋体" w:hAnsi="宋体" w:cs="宋体"/>
-          <w:sz w:val="24"/>
-          <w:szCs w:val="24"/>
-          <w:lang w:val="en-US" w:eastAsia="zh-CN"/>
-        </w:rPr>
-        <w:t>0</w:t>
       </w:r>
     </w:p>
     <w:p>
@@ -1425,7 +1404,7 @@
           <w:szCs w:val="24"/>
           <w:lang w:val="en-US" w:eastAsia="zh-CN"/>
         </w:rPr>
-        <w:t>1</w:t>
+        <w:t>9</w:t>
       </w:r>
       <w:r>
         <w:rPr>
@@ -1434,15 +1413,6 @@
           <w:szCs w:val="24"/>
         </w:rPr>
         <w:fldChar w:fldCharType="end"/>
-      </w:r>
-      <w:r>
-        <w:rPr>
-          <w:rFonts w:hint="eastAsia" w:ascii="宋体" w:hAnsi="宋体" w:cs="宋体"/>
-          <w:sz w:val="24"/>
-          <w:szCs w:val="24"/>
-          <w:lang w:val="en-US" w:eastAsia="zh-CN"/>
-        </w:rPr>
-        <w:t>0</w:t>
       </w:r>
     </w:p>
     <w:p>
@@ -1456,7 +1426,7 @@
           <w:rFonts w:hint="eastAsia" w:ascii="宋体" w:hAnsi="宋体" w:eastAsia="宋体" w:cs="宋体"/>
           <w:sz w:val="24"/>
           <w:szCs w:val="24"/>
-          <w:lang w:eastAsia="zh-CN"/>
+          <w:lang w:val="en-US" w:eastAsia="zh-CN"/>
         </w:rPr>
       </w:pPr>
       <w:r>
@@ -1545,13 +1515,12 @@
       </w:r>
       <w:r>
         <w:rPr>
-          <w:rStyle w:val="17"/>
-          <w:rFonts w:hint="eastAsia" w:ascii="宋体" w:hAnsi="宋体" w:cs="宋体"/>
-          <w:sz w:val="24"/>
-          <w:szCs w:val="24"/>
-          <w:lang w:val="en-US" w:eastAsia="zh-CN"/>
-        </w:rPr>
-        <w:t>1</w:t>
+          <w:rFonts w:hint="eastAsia" w:ascii="宋体" w:hAnsi="宋体" w:cs="宋体"/>
+          <w:sz w:val="24"/>
+          <w:szCs w:val="24"/>
+          <w:lang w:val="en-US" w:eastAsia="zh-CN"/>
+        </w:rPr>
+        <w:t>0</w:t>
       </w:r>
     </w:p>
     <w:p>
@@ -1565,7 +1534,7 @@
           <w:rFonts w:hint="eastAsia" w:ascii="宋体" w:hAnsi="宋体" w:eastAsia="宋体" w:cs="宋体"/>
           <w:sz w:val="24"/>
           <w:szCs w:val="24"/>
-          <w:lang w:eastAsia="zh-CN"/>
+          <w:lang w:val="en-US" w:eastAsia="zh-CN"/>
         </w:rPr>
       </w:pPr>
       <w:r>
@@ -1645,13 +1614,12 @@
       </w:r>
       <w:r>
         <w:rPr>
-          <w:rStyle w:val="17"/>
-          <w:rFonts w:hint="eastAsia" w:ascii="宋体" w:hAnsi="宋体" w:cs="宋体"/>
-          <w:sz w:val="24"/>
-          <w:szCs w:val="24"/>
-          <w:lang w:val="en-US" w:eastAsia="zh-CN"/>
-        </w:rPr>
-        <w:t>1</w:t>
+          <w:rFonts w:hint="eastAsia" w:ascii="宋体" w:hAnsi="宋体" w:cs="宋体"/>
+          <w:sz w:val="24"/>
+          <w:szCs w:val="24"/>
+          <w:lang w:val="en-US" w:eastAsia="zh-CN"/>
+        </w:rPr>
+        <w:t>0</w:t>
       </w:r>
     </w:p>
     <w:p>
@@ -1750,8 +1718,10 @@
           <w:szCs w:val="24"/>
           <w:lang w:val="en-US" w:eastAsia="zh-CN"/>
         </w:rPr>
-        <w:t>1</w:t>
-      </w:r>
+        <w:t>0</w:t>
+      </w:r>
+      <w:bookmarkStart w:id="0" w:name="_GoBack"/>
+      <w:bookmarkEnd w:id="0"/>
     </w:p>
     <w:p>
       <w:pPr>
@@ -4540,121 +4510,6 @@
         </w:rPr>
         <w:tab/>
       </w:r>
-    </w:p>
-    <w:p>
-      <w:pPr>
-        <w:jc w:val="both"/>
-        <w:rPr>
-          <w:rFonts w:hint="eastAsia" w:ascii="宋体" w:hAnsi="宋体" w:cs="宋体"/>
-          <w:b w:val="0"/>
-          <w:bCs w:val="0"/>
-          <w:sz w:val="24"/>
-          <w:szCs w:val="24"/>
-          <w:lang w:val="en-US" w:eastAsia="zh-CN"/>
-        </w:rPr>
-      </w:pPr>
-    </w:p>
-    <w:p>
-      <w:pPr>
-        <w:jc w:val="both"/>
-        <w:rPr>
-          <w:rFonts w:hint="eastAsia" w:ascii="宋体" w:hAnsi="宋体" w:cs="宋体"/>
-          <w:b w:val="0"/>
-          <w:bCs w:val="0"/>
-          <w:sz w:val="24"/>
-          <w:szCs w:val="24"/>
-          <w:lang w:val="en-US" w:eastAsia="zh-CN"/>
-        </w:rPr>
-      </w:pPr>
-    </w:p>
-    <w:p>
-      <w:pPr>
-        <w:jc w:val="both"/>
-        <w:rPr>
-          <w:rFonts w:hint="eastAsia" w:ascii="宋体" w:hAnsi="宋体" w:cs="宋体"/>
-          <w:b w:val="0"/>
-          <w:bCs w:val="0"/>
-          <w:sz w:val="24"/>
-          <w:szCs w:val="24"/>
-          <w:lang w:val="en-US" w:eastAsia="zh-CN"/>
-        </w:rPr>
-      </w:pPr>
-    </w:p>
-    <w:p>
-      <w:pPr>
-        <w:jc w:val="both"/>
-        <w:rPr>
-          <w:rFonts w:hint="eastAsia" w:ascii="宋体" w:hAnsi="宋体" w:cs="宋体"/>
-          <w:b w:val="0"/>
-          <w:bCs w:val="0"/>
-          <w:sz w:val="24"/>
-          <w:szCs w:val="24"/>
-          <w:lang w:val="en-US" w:eastAsia="zh-CN"/>
-        </w:rPr>
-      </w:pPr>
-    </w:p>
-    <w:p>
-      <w:pPr>
-        <w:jc w:val="both"/>
-        <w:rPr>
-          <w:rFonts w:hint="eastAsia" w:ascii="宋体" w:hAnsi="宋体" w:cs="宋体"/>
-          <w:b w:val="0"/>
-          <w:bCs w:val="0"/>
-          <w:sz w:val="24"/>
-          <w:szCs w:val="24"/>
-          <w:lang w:val="en-US" w:eastAsia="zh-CN"/>
-        </w:rPr>
-      </w:pPr>
-    </w:p>
-    <w:p>
-      <w:pPr>
-        <w:jc w:val="both"/>
-        <w:rPr>
-          <w:rFonts w:hint="eastAsia" w:ascii="宋体" w:hAnsi="宋体" w:cs="宋体"/>
-          <w:b w:val="0"/>
-          <w:bCs w:val="0"/>
-          <w:sz w:val="24"/>
-          <w:szCs w:val="24"/>
-          <w:lang w:val="en-US" w:eastAsia="zh-CN"/>
-        </w:rPr>
-      </w:pPr>
-    </w:p>
-    <w:p>
-      <w:pPr>
-        <w:jc w:val="both"/>
-        <w:rPr>
-          <w:rFonts w:hint="eastAsia" w:ascii="宋体" w:hAnsi="宋体" w:cs="宋体"/>
-          <w:b w:val="0"/>
-          <w:bCs w:val="0"/>
-          <w:sz w:val="24"/>
-          <w:szCs w:val="24"/>
-          <w:lang w:val="en-US" w:eastAsia="zh-CN"/>
-        </w:rPr>
-      </w:pPr>
-    </w:p>
-    <w:p>
-      <w:pPr>
-        <w:jc w:val="both"/>
-        <w:rPr>
-          <w:rFonts w:hint="eastAsia" w:ascii="宋体" w:hAnsi="宋体" w:cs="宋体"/>
-          <w:b w:val="0"/>
-          <w:bCs w:val="0"/>
-          <w:sz w:val="24"/>
-          <w:szCs w:val="24"/>
-          <w:lang w:val="en-US" w:eastAsia="zh-CN"/>
-        </w:rPr>
-      </w:pPr>
-      <w:r>
-        <w:rPr>
-          <w:rFonts w:hint="eastAsia" w:ascii="宋体" w:hAnsi="宋体" w:cs="宋体"/>
-          <w:b w:val="0"/>
-          <w:bCs w:val="0"/>
-          <w:sz w:val="24"/>
-          <w:szCs w:val="24"/>
-          <w:lang w:val="en-US" w:eastAsia="zh-CN"/>
-        </w:rPr>
-        <w:tab/>
-      </w:r>
       <w:r>
         <w:rPr>
           <w:rFonts w:hint="eastAsia" w:ascii="宋体" w:hAnsi="宋体" w:cs="宋体"/>
@@ -4838,55 +4693,18 @@
     </w:p>
     <w:p>
       <w:pPr>
-        <w:jc w:val="both"/>
-        <w:rPr>
-          <w:rFonts w:hint="default" w:ascii="宋体" w:hAnsi="宋体" w:cs="宋体"/>
-          <w:b w:val="0"/>
-          <w:bCs w:val="0"/>
-          <w:sz w:val="24"/>
-          <w:szCs w:val="24"/>
-          <w:lang w:val="en-US" w:eastAsia="zh-CN"/>
-        </w:rPr>
-      </w:pPr>
-    </w:p>
-    <w:p>
-      <w:pPr>
-        <w:jc w:val="both"/>
-        <w:rPr>
-          <w:rFonts w:hint="default" w:ascii="宋体" w:hAnsi="宋体" w:cs="宋体"/>
-          <w:b w:val="0"/>
-          <w:bCs w:val="0"/>
-          <w:sz w:val="24"/>
-          <w:szCs w:val="24"/>
-          <w:lang w:val="en-US" w:eastAsia="zh-CN"/>
-        </w:rPr>
-      </w:pPr>
-    </w:p>
-    <w:p>
-      <w:pPr>
-        <w:jc w:val="both"/>
-        <w:rPr>
-          <w:rFonts w:hint="default" w:ascii="宋体" w:hAnsi="宋体" w:cs="宋体"/>
-          <w:b w:val="0"/>
-          <w:bCs w:val="0"/>
-          <w:sz w:val="24"/>
-          <w:szCs w:val="24"/>
-          <w:lang w:val="en-US" w:eastAsia="zh-CN"/>
-        </w:rPr>
-      </w:pPr>
-    </w:p>
-    <w:p>
-      <w:pPr>
-        <w:rPr>
-          <w:rFonts w:hint="eastAsia" w:ascii="宋体" w:hAnsi="宋体" w:cs="宋体"/>
-          <w:b w:val="0"/>
-          <w:bCs w:val="0"/>
-          <w:sz w:val="24"/>
-          <w:szCs w:val="24"/>
-          <w:lang w:val="en-US" w:eastAsia="zh-CN"/>
-        </w:rPr>
-      </w:pPr>
-      <w:r>
+        <w:rPr>
+          <w:rFonts w:hint="eastAsia" w:ascii="宋体" w:hAnsi="宋体" w:cs="宋体"/>
+          <w:b w:val="0"/>
+          <w:bCs w:val="0"/>
+          <w:sz w:val="24"/>
+          <w:szCs w:val="24"/>
+          <w:lang w:val="en-US" w:eastAsia="zh-CN"/>
+        </w:rPr>
+      </w:pPr>
+    </w:p>
+    <w:p>
+      <w:pPr>
         <w:rPr>
           <w:rFonts w:hint="eastAsia" w:ascii="宋体" w:hAnsi="宋体" w:cs="宋体"/>
           <w:b/>
@@ -4895,185 +4713,8 @@
           <w:szCs w:val="28"/>
           <w:lang w:val="en-US" w:eastAsia="zh-CN"/>
         </w:rPr>
-        <w:tab/>
-      </w:r>
-      <w:r>
-        <w:rPr>
-          <w:rFonts w:hint="eastAsia" w:ascii="宋体" w:hAnsi="宋体" w:cs="宋体"/>
-          <w:b w:val="0"/>
-          <w:bCs w:val="0"/>
-          <w:sz w:val="24"/>
-          <w:szCs w:val="24"/>
-          <w:lang w:val="en-US" w:eastAsia="zh-CN"/>
-        </w:rPr>
-        <w:t>(5)小车改绑</w:t>
-      </w:r>
-    </w:p>
-    <w:p>
-      <w:pPr>
-        <w:rPr>
-          <w:rFonts w:hint="eastAsia" w:ascii="宋体" w:hAnsi="宋体" w:cs="宋体"/>
-          <w:b w:val="0"/>
-          <w:bCs w:val="0"/>
-          <w:sz w:val="24"/>
-          <w:szCs w:val="24"/>
-          <w:lang w:val="en-US" w:eastAsia="zh-CN"/>
-        </w:rPr>
-      </w:pPr>
-      <w:r>
-        <w:rPr>
-          <w:rFonts w:hint="eastAsia" w:ascii="宋体" w:hAnsi="宋体" w:cs="宋体"/>
-          <w:b w:val="0"/>
-          <w:bCs w:val="0"/>
-          <w:sz w:val="24"/>
-          <w:szCs w:val="24"/>
-          <w:lang w:val="en-US" w:eastAsia="zh-CN"/>
-        </w:rPr>
-        <w:tab/>
-      </w:r>
-    </w:p>
-    <w:p>
-      <w:pPr>
-        <w:rPr>
-          <w:rFonts w:hint="default" w:ascii="宋体" w:hAnsi="宋体" w:cs="宋体"/>
-          <w:b w:val="0"/>
-          <w:bCs w:val="0"/>
-          <w:sz w:val="24"/>
-          <w:szCs w:val="24"/>
-          <w:lang w:val="en-US" w:eastAsia="zh-CN"/>
-        </w:rPr>
-      </w:pPr>
-      <w:r>
-        <w:rPr>
-          <w:rFonts w:hint="eastAsia" w:ascii="宋体" w:hAnsi="宋体" w:cs="宋体"/>
-          <w:b w:val="0"/>
-          <w:bCs w:val="0"/>
-          <w:sz w:val="24"/>
-          <w:szCs w:val="24"/>
-          <w:lang w:val="en-US" w:eastAsia="zh-CN"/>
-        </w:rPr>
-        <w:tab/>
-      </w:r>
-      <w:r>
-        <w:rPr>
-          <w:rFonts w:hint="eastAsia" w:ascii="宋体" w:hAnsi="宋体" w:cs="宋体"/>
-          <w:b w:val="0"/>
-          <w:bCs w:val="0"/>
-          <w:sz w:val="24"/>
-          <w:szCs w:val="24"/>
-          <w:lang w:val="en-US" w:eastAsia="zh-CN"/>
-        </w:rPr>
-        <w:t>在运行界面按下key0健会显示二维码界面，用户通过手机APP扫码绑定完成后在二维码界面按下key1健结束绑定，退回运行界面。</w:t>
-      </w:r>
-    </w:p>
-    <w:p>
-      <w:pPr>
-        <w:rPr>
-          <w:rFonts w:hint="eastAsia" w:ascii="宋体" w:hAnsi="宋体" w:cs="宋体"/>
-          <w:b w:val="0"/>
-          <w:bCs w:val="0"/>
-          <w:sz w:val="24"/>
-          <w:szCs w:val="24"/>
-          <w:lang w:val="en-US" w:eastAsia="zh-CN"/>
-        </w:rPr>
-      </w:pPr>
-      <w:r>
-        <w:rPr>
-          <w:rFonts w:hint="eastAsia" w:ascii="宋体" w:hAnsi="宋体" w:cs="宋体"/>
-          <w:b w:val="0"/>
-          <w:bCs w:val="0"/>
-          <w:sz w:val="24"/>
-          <w:szCs w:val="24"/>
-          <w:lang w:val="en-US" w:eastAsia="zh-CN"/>
-        </w:rPr>
-        <w:tab/>
-      </w:r>
-      <w:r>
-        <w:rPr>
-          <w:rFonts w:hint="eastAsia" w:ascii="宋体" w:hAnsi="宋体" w:cs="宋体"/>
-          <w:b w:val="0"/>
-          <w:bCs w:val="0"/>
-          <w:sz w:val="24"/>
-          <w:szCs w:val="24"/>
-          <w:lang w:val="en-US" w:eastAsia="zh-CN"/>
-        </w:rPr>
-        <w:drawing>
-          <wp:inline distT="0" distB="0" distL="114300" distR="114300">
-            <wp:extent cx="3590925" cy="2019935"/>
-            <wp:effectExtent l="0" t="0" r="5715" b="6985"/>
-            <wp:docPr id="1" name="图片 1" descr="小车开机加载_Moment"/>
-            <wp:cNvGraphicFramePr>
-              <a:graphicFrameLocks xmlns:a="http://schemas.openxmlformats.org/drawingml/2006/main" noChangeAspect="1"/>
-            </wp:cNvGraphicFramePr>
-            <a:graphic xmlns:a="http://schemas.openxmlformats.org/drawingml/2006/main">
-              <a:graphicData uri="http://schemas.openxmlformats.org/drawingml/2006/picture">
-                <pic:pic xmlns:pic="http://schemas.openxmlformats.org/drawingml/2006/picture">
-                  <pic:nvPicPr>
-                    <pic:cNvPr id="1" name="图片 1" descr="小车开机加载_Moment"/>
-                    <pic:cNvPicPr>
-                      <a:picLocks noChangeAspect="1"/>
-                    </pic:cNvPicPr>
-                  </pic:nvPicPr>
-                  <pic:blipFill>
-                    <a:blip r:embed="rId20"/>
-                    <a:stretch>
-                      <a:fillRect/>
-                    </a:stretch>
-                  </pic:blipFill>
-                  <pic:spPr>
-                    <a:xfrm>
-                      <a:off x="0" y="0"/>
-                      <a:ext cx="3590925" cy="2019935"/>
-                    </a:xfrm>
-                    <a:prstGeom prst="rect">
-                      <a:avLst/>
-                    </a:prstGeom>
-                  </pic:spPr>
-                </pic:pic>
-              </a:graphicData>
-            </a:graphic>
-          </wp:inline>
-        </w:drawing>
-      </w:r>
-    </w:p>
-    <w:p>
-      <w:pPr>
-        <w:rPr>
-          <w:rFonts w:hint="eastAsia" w:ascii="宋体" w:hAnsi="宋体" w:cs="宋体"/>
-          <w:b w:val="0"/>
-          <w:bCs w:val="0"/>
-          <w:sz w:val="24"/>
-          <w:szCs w:val="24"/>
-          <w:lang w:val="en-US" w:eastAsia="zh-CN"/>
-        </w:rPr>
-      </w:pPr>
-    </w:p>
-    <w:p>
-      <w:pPr>
-        <w:rPr>
-          <w:rFonts w:hint="eastAsia" w:ascii="宋体" w:hAnsi="宋体" w:cs="宋体"/>
-          <w:b w:val="0"/>
-          <w:bCs w:val="0"/>
-          <w:sz w:val="24"/>
-          <w:szCs w:val="24"/>
-          <w:lang w:val="en-US" w:eastAsia="zh-CN"/>
-        </w:rPr>
-      </w:pPr>
-    </w:p>
-    <w:p>
-      <w:pPr>
-        <w:rPr>
-          <w:rFonts w:hint="default" w:ascii="宋体" w:hAnsi="宋体" w:cs="宋体"/>
-          <w:b w:val="0"/>
-          <w:bCs w:val="0"/>
-          <w:sz w:val="24"/>
-          <w:szCs w:val="24"/>
-          <w:lang w:val="en-US" w:eastAsia="zh-CN"/>
-        </w:rPr>
-      </w:pPr>
-    </w:p>
-    <w:p>
-      <w:pPr>
+      </w:pPr>
+      <w:r>
         <w:rPr>
           <w:rFonts w:hint="eastAsia" w:ascii="宋体" w:hAnsi="宋体" w:cs="宋体"/>
           <w:b/>
@@ -5082,16 +4723,6 @@
           <w:szCs w:val="28"/>
           <w:lang w:val="en-US" w:eastAsia="zh-CN"/>
         </w:rPr>
-      </w:pPr>
-      <w:r>
-        <w:rPr>
-          <w:rFonts w:hint="eastAsia" w:ascii="宋体" w:hAnsi="宋体" w:cs="宋体"/>
-          <w:b/>
-          <w:bCs/>
-          <w:sz w:val="28"/>
-          <w:szCs w:val="28"/>
-          <w:lang w:val="en-US" w:eastAsia="zh-CN"/>
-        </w:rPr>
         <w:t>3.2嵌入式小车技术概要</w:t>
       </w:r>
     </w:p>
@@ -5128,198 +4759,6 @@
         </w:rPr>
         <w:t>使用了rt-thread嵌入式实时操作系统，并使用了以stm32l475vet6为主控的潘多拉物联网开发板。该开发板资源丰富，尤其搭载了ap6181 SDIO Wifi芯片，在rt-thread提供的bsp加持下，使得开发过程十分轻松。小车的难点主要集中在连接网络以及使用http api上。而通过rt-thread的网络组件以及wlan框架，这些困难便迎刃而解。</w:t>
       </w:r>
-    </w:p>
-    <w:p>
-      <w:pPr>
-        <w:rPr>
-          <w:rFonts w:hint="eastAsia" w:ascii="宋体" w:hAnsi="宋体" w:cs="宋体"/>
-          <w:b w:val="0"/>
-          <w:bCs w:val="0"/>
-          <w:sz w:val="24"/>
-          <w:szCs w:val="24"/>
-          <w:lang w:val="en-US" w:eastAsia="zh-CN"/>
-        </w:rPr>
-      </w:pPr>
-    </w:p>
-    <w:p>
-      <w:pPr>
-        <w:rPr>
-          <w:rFonts w:hint="eastAsia" w:ascii="宋体" w:hAnsi="宋体" w:cs="宋体"/>
-          <w:b w:val="0"/>
-          <w:bCs w:val="0"/>
-          <w:sz w:val="24"/>
-          <w:szCs w:val="24"/>
-          <w:lang w:val="en-US" w:eastAsia="zh-CN"/>
-        </w:rPr>
-      </w:pPr>
-    </w:p>
-    <w:p>
-      <w:pPr>
-        <w:rPr>
-          <w:rFonts w:hint="eastAsia" w:ascii="宋体" w:hAnsi="宋体" w:cs="宋体"/>
-          <w:b w:val="0"/>
-          <w:bCs w:val="0"/>
-          <w:sz w:val="24"/>
-          <w:szCs w:val="24"/>
-          <w:lang w:val="en-US" w:eastAsia="zh-CN"/>
-        </w:rPr>
-      </w:pPr>
-    </w:p>
-    <w:p>
-      <w:pPr>
-        <w:rPr>
-          <w:rFonts w:hint="eastAsia" w:ascii="宋体" w:hAnsi="宋体" w:cs="宋体"/>
-          <w:b w:val="0"/>
-          <w:bCs w:val="0"/>
-          <w:sz w:val="24"/>
-          <w:szCs w:val="24"/>
-          <w:lang w:val="en-US" w:eastAsia="zh-CN"/>
-        </w:rPr>
-      </w:pPr>
-    </w:p>
-    <w:p>
-      <w:pPr>
-        <w:rPr>
-          <w:rFonts w:hint="eastAsia" w:ascii="宋体" w:hAnsi="宋体" w:cs="宋体"/>
-          <w:b w:val="0"/>
-          <w:bCs w:val="0"/>
-          <w:sz w:val="24"/>
-          <w:szCs w:val="24"/>
-          <w:lang w:val="en-US" w:eastAsia="zh-CN"/>
-        </w:rPr>
-      </w:pPr>
-    </w:p>
-    <w:p>
-      <w:pPr>
-        <w:rPr>
-          <w:rFonts w:hint="eastAsia" w:ascii="宋体" w:hAnsi="宋体" w:cs="宋体"/>
-          <w:b w:val="0"/>
-          <w:bCs w:val="0"/>
-          <w:sz w:val="24"/>
-          <w:szCs w:val="24"/>
-          <w:lang w:val="en-US" w:eastAsia="zh-CN"/>
-        </w:rPr>
-      </w:pPr>
-    </w:p>
-    <w:p>
-      <w:pPr>
-        <w:rPr>
-          <w:rFonts w:hint="eastAsia" w:ascii="宋体" w:hAnsi="宋体" w:cs="宋体"/>
-          <w:b w:val="0"/>
-          <w:bCs w:val="0"/>
-          <w:sz w:val="24"/>
-          <w:szCs w:val="24"/>
-          <w:lang w:val="en-US" w:eastAsia="zh-CN"/>
-        </w:rPr>
-      </w:pPr>
-    </w:p>
-    <w:p>
-      <w:pPr>
-        <w:rPr>
-          <w:rFonts w:hint="eastAsia" w:ascii="宋体" w:hAnsi="宋体" w:cs="宋体"/>
-          <w:b w:val="0"/>
-          <w:bCs w:val="0"/>
-          <w:sz w:val="24"/>
-          <w:szCs w:val="24"/>
-          <w:lang w:val="en-US" w:eastAsia="zh-CN"/>
-        </w:rPr>
-      </w:pPr>
-    </w:p>
-    <w:p>
-      <w:pPr>
-        <w:rPr>
-          <w:rFonts w:hint="eastAsia" w:ascii="宋体" w:hAnsi="宋体" w:cs="宋体"/>
-          <w:b w:val="0"/>
-          <w:bCs w:val="0"/>
-          <w:sz w:val="24"/>
-          <w:szCs w:val="24"/>
-          <w:lang w:val="en-US" w:eastAsia="zh-CN"/>
-        </w:rPr>
-      </w:pPr>
-    </w:p>
-    <w:p>
-      <w:pPr>
-        <w:rPr>
-          <w:rFonts w:hint="eastAsia" w:ascii="宋体" w:hAnsi="宋体" w:cs="宋体"/>
-          <w:b w:val="0"/>
-          <w:bCs w:val="0"/>
-          <w:sz w:val="24"/>
-          <w:szCs w:val="24"/>
-          <w:lang w:val="en-US" w:eastAsia="zh-CN"/>
-        </w:rPr>
-      </w:pPr>
-    </w:p>
-    <w:p>
-      <w:pPr>
-        <w:rPr>
-          <w:rFonts w:hint="eastAsia" w:ascii="宋体" w:hAnsi="宋体" w:cs="宋体"/>
-          <w:b w:val="0"/>
-          <w:bCs w:val="0"/>
-          <w:sz w:val="24"/>
-          <w:szCs w:val="24"/>
-          <w:lang w:val="en-US" w:eastAsia="zh-CN"/>
-        </w:rPr>
-      </w:pPr>
-    </w:p>
-    <w:p>
-      <w:pPr>
-        <w:rPr>
-          <w:rFonts w:hint="eastAsia" w:ascii="宋体" w:hAnsi="宋体" w:cs="宋体"/>
-          <w:b w:val="0"/>
-          <w:bCs w:val="0"/>
-          <w:sz w:val="24"/>
-          <w:szCs w:val="24"/>
-          <w:lang w:val="en-US" w:eastAsia="zh-CN"/>
-        </w:rPr>
-      </w:pPr>
-    </w:p>
-    <w:p>
-      <w:pPr>
-        <w:rPr>
-          <w:rFonts w:hint="eastAsia" w:ascii="宋体" w:hAnsi="宋体" w:cs="宋体"/>
-          <w:b w:val="0"/>
-          <w:bCs w:val="0"/>
-          <w:sz w:val="24"/>
-          <w:szCs w:val="24"/>
-          <w:lang w:val="en-US" w:eastAsia="zh-CN"/>
-        </w:rPr>
-      </w:pPr>
-    </w:p>
-    <w:p>
-      <w:pPr>
-        <w:rPr>
-          <w:rFonts w:hint="eastAsia" w:ascii="宋体" w:hAnsi="宋体" w:cs="宋体"/>
-          <w:b w:val="0"/>
-          <w:bCs w:val="0"/>
-          <w:sz w:val="24"/>
-          <w:szCs w:val="24"/>
-          <w:lang w:val="en-US" w:eastAsia="zh-CN"/>
-        </w:rPr>
-      </w:pPr>
-    </w:p>
-    <w:p>
-      <w:pPr>
-        <w:rPr>
-          <w:rFonts w:hint="eastAsia" w:ascii="宋体" w:hAnsi="宋体" w:cs="宋体"/>
-          <w:b w:val="0"/>
-          <w:bCs w:val="0"/>
-          <w:sz w:val="24"/>
-          <w:szCs w:val="24"/>
-          <w:lang w:val="en-US" w:eastAsia="zh-CN"/>
-        </w:rPr>
-      </w:pPr>
-    </w:p>
-    <w:p>
-      <w:pPr>
-        <w:rPr>
-          <w:rFonts w:hint="eastAsia" w:ascii="宋体" w:hAnsi="宋体" w:cs="宋体"/>
-          <w:b w:val="0"/>
-          <w:bCs w:val="0"/>
-          <w:sz w:val="24"/>
-          <w:szCs w:val="24"/>
-          <w:lang w:val="en-US" w:eastAsia="zh-CN"/>
-        </w:rPr>
-      </w:pPr>
     </w:p>
     <w:p>
       <w:pPr>
